--- a/doku/fertige Doku/vCity-Dokumentation.docx
+++ b/doku/fertige Doku/vCity-Dokumentation.docx
@@ -4950,6 +4950,7 @@
       </w:pPr>
       <w:bookmarkStart w:id="0" w:name="_Toc390700922"/>
       <w:r>
+        <w:lastRenderedPageBreak/>
         <w:t>Aufgabenstellung</w:t>
       </w:r>
       <w:bookmarkEnd w:id="0"/>
@@ -4984,6 +4985,7 @@
       </w:pPr>
       <w:bookmarkStart w:id="1" w:name="_Toc390700923"/>
       <w:r>
+        <w:lastRenderedPageBreak/>
         <w:t>Klassendiagramm</w:t>
       </w:r>
       <w:bookmarkEnd w:id="1"/>
@@ -5076,6 +5078,7 @@
           <w:noProof/>
           <w:lang w:eastAsia="de-DE"/>
         </w:rPr>
+        <w:lastRenderedPageBreak/>
         <w:drawing>
           <wp:anchor distT="0" distB="0" distL="114300" distR="114300" simplePos="0" relativeHeight="251659264" behindDoc="0" locked="0" layoutInCell="1" allowOverlap="1">
             <wp:simplePos x="0" y="0"/>
@@ -5159,6 +5162,7 @@
       </w:pPr>
       <w:bookmarkStart w:id="4" w:name="_Toc390700926"/>
       <w:r>
+        <w:lastRenderedPageBreak/>
         <w:t>Klassenbeschreibungen</w:t>
       </w:r>
       <w:bookmarkEnd w:id="4"/>
@@ -5629,6 +5633,7 @@
         <w:rPr>
           <w:b/>
         </w:rPr>
+        <w:lastRenderedPageBreak/>
         <w:t>translate</w:t>
       </w:r>
       <w:r>
@@ -6136,6 +6141,7 @@
         <w:rPr>
           <w:b/>
         </w:rPr>
+        <w:lastRenderedPageBreak/>
         <w:t>setArea</w:t>
       </w:r>
       <w:r>
@@ -6733,6 +6739,7 @@
         <w:rPr>
           <w:b/>
         </w:rPr>
+        <w:lastRenderedPageBreak/>
         <w:t>Vertex</w:t>
       </w:r>
       <w:r>
@@ -7106,6 +7113,7 @@
         <w:rPr>
           <w:b/>
         </w:rPr>
+        <w:lastRenderedPageBreak/>
         <w:t>LOW</w:t>
       </w:r>
       <w:r>
@@ -7315,6 +7323,7 @@
         </w:rPr>
       </w:pPr>
       <w:proofErr w:type="spellStart"/>
+      <w:proofErr w:type="gramStart"/>
       <w:r>
         <w:rPr>
           <w:lang w:val="en-US"/>
@@ -7343,6 +7352,7 @@
         </w:rPr>
         <w:t>.</w:t>
       </w:r>
+      <w:proofErr w:type="gramEnd"/>
     </w:p>
     <w:p>
       <w:pPr>
@@ -7376,6 +7386,7 @@
         </w:rPr>
       </w:pPr>
       <w:proofErr w:type="spellStart"/>
+      <w:proofErr w:type="gramStart"/>
       <w:r>
         <w:rPr>
           <w:lang w:val="en-US"/>
@@ -7404,6 +7415,7 @@
         </w:rPr>
         <w:t>.</w:t>
       </w:r>
+      <w:proofErr w:type="gramEnd"/>
     </w:p>
     <w:p>
       <w:pPr>
@@ -7526,6 +7538,7 @@
       </w:pPr>
       <w:bookmarkStart w:id="23" w:name="_Toc390700945"/>
       <w:r>
+        <w:lastRenderedPageBreak/>
         <w:t>OpenClContext</w:t>
       </w:r>
       <w:bookmarkEnd w:id="23"/>
@@ -8001,6 +8014,7 @@
       </w:pPr>
       <w:bookmarkStart w:id="26" w:name="_Toc390700948"/>
       <w:r>
+        <w:lastRenderedPageBreak/>
         <w:t>GUI Bedienungsanleitung</w:t>
       </w:r>
       <w:bookmarkEnd w:id="26"/>
@@ -8523,6 +8537,7 @@
           <w:noProof/>
           <w:lang w:eastAsia="de-DE"/>
         </w:rPr>
+        <w:lastRenderedPageBreak/>
         <w:drawing>
           <wp:anchor distT="0" distB="0" distL="114300" distR="114300" simplePos="0" relativeHeight="251665408" behindDoc="1" locked="0" layoutInCell="1" allowOverlap="1">
             <wp:simplePos x="0" y="0"/>
@@ -8835,6 +8850,7 @@
       </w:pPr>
       <w:bookmarkStart w:id="32" w:name="_Toc390700954"/>
       <w:r>
+        <w:lastRenderedPageBreak/>
         <w:t>3D Viewer</w:t>
       </w:r>
       <w:bookmarkEnd w:id="32"/>
@@ -8924,6 +8940,7 @@
       <w:bookmarkStart w:id="34" w:name="_Toc390699440"/>
       <w:bookmarkStart w:id="35" w:name="_Toc390700956"/>
       <w:r>
+        <w:lastRenderedPageBreak/>
         <w:t>Beschreibung des Parser-Moduls</w:t>
       </w:r>
       <w:bookmarkEnd w:id="34"/>
@@ -9087,6 +9104,7 @@
           <w:noProof/>
           <w:lang w:eastAsia="de-DE"/>
         </w:rPr>
+        <w:lastRenderedPageBreak/>
         <w:drawing>
           <wp:inline distT="0" distB="0" distL="0" distR="0" wp14:anchorId="5351305D" wp14:editId="6CB942C3">
             <wp:extent cx="5760720" cy="3456432"/>
@@ -9447,6 +9465,7 @@
       <w:bookmarkStart w:id="40" w:name="_Toc390699443"/>
       <w:bookmarkStart w:id="41" w:name="_Toc390700959"/>
       <w:r>
+        <w:lastRenderedPageBreak/>
         <w:t>StAX</w:t>
       </w:r>
       <w:bookmarkEnd w:id="40"/>
@@ -9639,6 +9658,7 @@
       </w:pPr>
       <w:bookmarkStart w:id="49" w:name="_Toc390700963"/>
       <w:r>
+        <w:lastRenderedPageBreak/>
         <w:t>Klassendiagramm</w:t>
       </w:r>
       <w:bookmarkEnd w:id="48"/>
@@ -9706,33 +9726,21 @@
         </w:rPr>
         <w:t xml:space="preserve"> </w:t>
       </w:r>
-      <w:r>
-        <w:rPr>
-          <w:rFonts w:ascii="Candara" w:hAnsi="Candara"/>
+    </w:p>
+    <w:p>
+      <w:r>
+        <w:rPr>
+          <w:rFonts w:ascii="Arial Narrow" w:hAnsi="Arial Narrow"/>
           <w:noProof/>
+          <w:sz w:val="24"/>
+          <w:szCs w:val="24"/>
           <w:lang w:eastAsia="de-DE"/>
         </w:rPr>
         <w:drawing>
-          <wp:anchor distT="0" distB="0" distL="114300" distR="114300" simplePos="0" relativeHeight="251667456" behindDoc="1" locked="0" layoutInCell="1" allowOverlap="1" wp14:anchorId="6C67D9B5" wp14:editId="6717DDF3">
-            <wp:simplePos x="0" y="0"/>
-            <wp:positionH relativeFrom="column">
-              <wp:posOffset>-378460</wp:posOffset>
-            </wp:positionH>
-            <wp:positionV relativeFrom="paragraph">
-              <wp:posOffset>333375</wp:posOffset>
-            </wp:positionV>
-            <wp:extent cx="6595110" cy="6362700"/>
+          <wp:inline distT="0" distB="0" distL="0" distR="0" wp14:anchorId="790BCE77" wp14:editId="54FC994D">
+            <wp:extent cx="5760720" cy="5523865"/>
             <wp:effectExtent l="0" t="0" r="0" b="0"/>
-            <wp:wrapTight wrapText="bothSides">
-              <wp:wrapPolygon edited="0">
-                <wp:start x="0" y="0"/>
-                <wp:lineTo x="0" y="21535"/>
-                <wp:lineTo x="21525" y="21535"/>
-                <wp:lineTo x="21525" y="0"/>
-                <wp:lineTo x="0" y="0"/>
-              </wp:wrapPolygon>
-            </wp:wrapTight>
-            <wp:docPr id="6" name="Grafik 2"/>
+            <wp:docPr id="4" name="Grafik 1"/>
             <wp:cNvGraphicFramePr>
               <a:graphicFrameLocks xmlns:a="http://schemas.openxmlformats.org/drawingml/2006/main" noChangeAspect="1"/>
             </wp:cNvGraphicFramePr>
@@ -9758,7 +9766,7 @@
                   <pic:spPr>
                     <a:xfrm>
                       <a:off x="0" y="0"/>
-                      <a:ext cx="6595110" cy="6362700"/>
+                      <a:ext cx="5760720" cy="5523865"/>
                     </a:xfrm>
                     <a:prstGeom prst="rect">
                       <a:avLst/>
@@ -9767,18 +9775,11 @@
                 </pic:pic>
               </a:graphicData>
             </a:graphic>
-            <wp14:sizeRelH relativeFrom="page">
-              <wp14:pctWidth>0</wp14:pctWidth>
-            </wp14:sizeRelH>
-            <wp14:sizeRelV relativeFrom="page">
-              <wp14:pctHeight>0</wp14:pctHeight>
-            </wp14:sizeRelV>
-          </wp:anchor>
+          </wp:inline>
         </w:drawing>
       </w:r>
     </w:p>
     <w:p/>
-    <w:p/>
     <w:p>
       <w:pPr>
         <w:rPr>
@@ -9815,20 +9816,6 @@
         </w:rPr>
         <w:t xml:space="preserve"> enthält 3 public Methoden und 5 private Methoden. </w:t>
       </w:r>
-    </w:p>
-    <w:p>
-      <w:pPr>
-        <w:rPr>
-          <w:rFonts w:ascii="Candara" w:hAnsi="Candara"/>
-        </w:rPr>
-      </w:pPr>
-    </w:p>
-    <w:p>
-      <w:pPr>
-        <w:rPr>
-          <w:rFonts w:ascii="Candara" w:hAnsi="Candara"/>
-        </w:rPr>
-      </w:pPr>
     </w:p>
     <w:p>
       <w:pPr>
@@ -9908,10 +9895,79 @@
           <w:rFonts w:ascii="Candara" w:hAnsi="Candara"/>
         </w:rPr>
       </w:pPr>
-      <w:r>
-        <w:rPr>
-          <w:rFonts w:ascii="Candara" w:hAnsi="Candara"/>
-        </w:rPr>
+    </w:p>
+    <w:p>
+      <w:pPr>
+        <w:autoSpaceDE w:val="0"/>
+        <w:autoSpaceDN w:val="0"/>
+        <w:adjustRightInd w:val="0"/>
+        <w:spacing w:after="0" w:line="240" w:lineRule="auto"/>
+        <w:rPr>
+          <w:rFonts w:ascii="Candara" w:hAnsi="Candara"/>
+        </w:rPr>
+      </w:pPr>
+    </w:p>
+    <w:p>
+      <w:pPr>
+        <w:autoSpaceDE w:val="0"/>
+        <w:autoSpaceDN w:val="0"/>
+        <w:adjustRightInd w:val="0"/>
+        <w:spacing w:after="0" w:line="240" w:lineRule="auto"/>
+        <w:rPr>
+          <w:rFonts w:ascii="Candara" w:hAnsi="Candara"/>
+        </w:rPr>
+      </w:pPr>
+    </w:p>
+    <w:p>
+      <w:pPr>
+        <w:autoSpaceDE w:val="0"/>
+        <w:autoSpaceDN w:val="0"/>
+        <w:adjustRightInd w:val="0"/>
+        <w:spacing w:after="0" w:line="240" w:lineRule="auto"/>
+        <w:rPr>
+          <w:rFonts w:ascii="Candara" w:hAnsi="Candara"/>
+        </w:rPr>
+      </w:pPr>
+    </w:p>
+    <w:p>
+      <w:pPr>
+        <w:autoSpaceDE w:val="0"/>
+        <w:autoSpaceDN w:val="0"/>
+        <w:adjustRightInd w:val="0"/>
+        <w:spacing w:after="0" w:line="240" w:lineRule="auto"/>
+        <w:rPr>
+          <w:rFonts w:ascii="Candara" w:hAnsi="Candara"/>
+        </w:rPr>
+      </w:pPr>
+    </w:p>
+    <w:p>
+      <w:pPr>
+        <w:autoSpaceDE w:val="0"/>
+        <w:autoSpaceDN w:val="0"/>
+        <w:adjustRightInd w:val="0"/>
+        <w:spacing w:after="0" w:line="240" w:lineRule="auto"/>
+        <w:rPr>
+          <w:rFonts w:ascii="Candara" w:hAnsi="Candara"/>
+        </w:rPr>
+      </w:pPr>
+    </w:p>
+    <w:p>
+      <w:pPr>
+        <w:autoSpaceDE w:val="0"/>
+        <w:autoSpaceDN w:val="0"/>
+        <w:adjustRightInd w:val="0"/>
+        <w:spacing w:after="0" w:line="240" w:lineRule="auto"/>
+        <w:rPr>
+          <w:rFonts w:ascii="Candara" w:hAnsi="Candara"/>
+        </w:rPr>
+      </w:pPr>
+      <w:bookmarkStart w:id="50" w:name="_GoBack"/>
+      <w:bookmarkEnd w:id="50"/>
+      <w:r>
+        <w:rPr>
+          <w:rFonts w:ascii="Candara" w:hAnsi="Candara"/>
+        </w:rPr>
+        <w:lastRenderedPageBreak/>
         <w:t>Es werden zusätzlich zu den Klassen im Parser-Klassendiagramm noch die Objekte aus dem</w:t>
       </w:r>
     </w:p>
@@ -10214,13 +10270,13 @@
       <w:pPr>
         <w:pStyle w:val="Heading1"/>
       </w:pPr>
-      <w:bookmarkStart w:id="50" w:name="_Toc390699448"/>
-      <w:bookmarkStart w:id="51" w:name="_Toc390700964"/>
+      <w:bookmarkStart w:id="51" w:name="_Toc390699448"/>
+      <w:bookmarkStart w:id="52" w:name="_Toc390700964"/>
       <w:r>
         <w:t>Interfaces</w:t>
       </w:r>
-      <w:bookmarkEnd w:id="50"/>
       <w:bookmarkEnd w:id="51"/>
+      <w:bookmarkEnd w:id="52"/>
     </w:p>
     <w:p>
       <w:pPr>
@@ -10410,25 +10466,26 @@
       <w:pPr>
         <w:pStyle w:val="Heading1"/>
       </w:pPr>
-      <w:bookmarkStart w:id="52" w:name="_Toc390699449"/>
-      <w:bookmarkStart w:id="53" w:name="_Toc390700965"/>
-      <w:r>
+      <w:bookmarkStart w:id="53" w:name="_Toc390699449"/>
+      <w:bookmarkStart w:id="54" w:name="_Toc390700965"/>
+      <w:r>
+        <w:lastRenderedPageBreak/>
         <w:t>Import Funktionen</w:t>
       </w:r>
-      <w:bookmarkEnd w:id="52"/>
       <w:bookmarkEnd w:id="53"/>
+      <w:bookmarkEnd w:id="54"/>
     </w:p>
     <w:p>
       <w:pPr>
         <w:pStyle w:val="Heading2"/>
       </w:pPr>
-      <w:bookmarkStart w:id="54" w:name="_Toc390699450"/>
-      <w:bookmarkStart w:id="55" w:name="_Toc390700966"/>
+      <w:bookmarkStart w:id="55" w:name="_Toc390699450"/>
+      <w:bookmarkStart w:id="56" w:name="_Toc390700966"/>
       <w:r>
         <w:t>Allgemeines zum CityGML Import</w:t>
       </w:r>
-      <w:bookmarkEnd w:id="54"/>
       <w:bookmarkEnd w:id="55"/>
+      <w:bookmarkEnd w:id="56"/>
       <w:r>
         <w:t xml:space="preserve"> </w:t>
       </w:r>
@@ -10450,13 +10507,13 @@
       <w:pPr>
         <w:pStyle w:val="Heading3"/>
       </w:pPr>
-      <w:bookmarkStart w:id="56" w:name="_Toc390699451"/>
-      <w:bookmarkStart w:id="57" w:name="_Toc390700967"/>
+      <w:bookmarkStart w:id="57" w:name="_Toc390699451"/>
+      <w:bookmarkStart w:id="58" w:name="_Toc390700967"/>
       <w:r>
         <w:t>Vorgehen:</w:t>
       </w:r>
-      <w:bookmarkEnd w:id="56"/>
       <w:bookmarkEnd w:id="57"/>
+      <w:bookmarkEnd w:id="58"/>
     </w:p>
     <w:p>
       <w:pPr>
@@ -10588,13 +10645,13 @@
       <w:pPr>
         <w:pStyle w:val="Heading3"/>
       </w:pPr>
-      <w:bookmarkStart w:id="58" w:name="_Toc390699452"/>
-      <w:bookmarkStart w:id="59" w:name="_Toc390700968"/>
+      <w:bookmarkStart w:id="59" w:name="_Toc390699452"/>
+      <w:bookmarkStart w:id="60" w:name="_Toc390700968"/>
       <w:r>
         <w:t>CityGML einlesen</w:t>
       </w:r>
-      <w:bookmarkEnd w:id="58"/>
       <w:bookmarkEnd w:id="59"/>
+      <w:bookmarkEnd w:id="60"/>
     </w:p>
     <w:p>
       <w:pPr>
@@ -10970,6 +11027,7 @@
         <w:rPr>
           <w:rFonts w:ascii="Candara" w:hAnsi="Candara"/>
         </w:rPr>
+        <w:lastRenderedPageBreak/>
         <w:t>Als letzten Schritt werden diese Dreiecke dem Datenmodell Polygon, die Polygone der BoundarySurface und der BoundarySurface dem Gebäude hinzugefügt. Zu guter Letzt werden die Gebäude der City hinzugefügt und zurückgegeben.</w:t>
       </w:r>
     </w:p>
@@ -10977,13 +11035,13 @@
       <w:pPr>
         <w:pStyle w:val="Heading2"/>
       </w:pPr>
-      <w:bookmarkStart w:id="60" w:name="_Toc390699453"/>
-      <w:bookmarkStart w:id="61" w:name="_Toc390700969"/>
+      <w:bookmarkStart w:id="61" w:name="_Toc390699453"/>
+      <w:bookmarkStart w:id="62" w:name="_Toc390700969"/>
       <w:r>
         <w:t>Polygon Triangulation</w:t>
       </w:r>
-      <w:bookmarkEnd w:id="60"/>
       <w:bookmarkEnd w:id="61"/>
+      <w:bookmarkEnd w:id="62"/>
       <w:r>
         <w:t xml:space="preserve"> </w:t>
       </w:r>
@@ -11325,13 +11383,13 @@
       <w:pPr>
         <w:pStyle w:val="Heading3"/>
       </w:pPr>
-      <w:bookmarkStart w:id="62" w:name="_Toc390699454"/>
-      <w:bookmarkStart w:id="63" w:name="_Toc390700970"/>
+      <w:bookmarkStart w:id="63" w:name="_Toc390699454"/>
+      <w:bookmarkStart w:id="64" w:name="_Toc390700970"/>
       <w:r>
         <w:t>Vorgehen</w:t>
       </w:r>
-      <w:bookmarkEnd w:id="62"/>
       <w:bookmarkEnd w:id="63"/>
+      <w:bookmarkEnd w:id="64"/>
     </w:p>
     <w:p>
       <w:pPr>
@@ -12060,6 +12118,7 @@
           <w:iCs/>
           <w:szCs w:val="20"/>
         </w:rPr>
+        <w:lastRenderedPageBreak/>
         <w:t>Diese Callback Routinen werden im Laufe des Triangulationsvorgangs von der GLU-Bibliothek aufgerufen. Die Routinen werden in der Klasse</w:t>
       </w:r>
       <w:r>
@@ -12460,8 +12519,8 @@
           <w:lang w:val="de-DE"/>
         </w:rPr>
       </w:pPr>
-      <w:bookmarkStart w:id="64" w:name="_Toc390670041"/>
-      <w:bookmarkStart w:id="65" w:name="_Toc390670188"/>
+      <w:bookmarkStart w:id="65" w:name="_Toc390670041"/>
+      <w:bookmarkStart w:id="66" w:name="_Toc390670188"/>
       <w:r>
         <w:rPr>
           <w:lang w:val="de-DE"/>
@@ -12495,8 +12554,8 @@
         </w:rPr>
         <w:t xml:space="preserve"> GL_TRIANGE</w:t>
       </w:r>
-      <w:bookmarkEnd w:id="64"/>
       <w:bookmarkEnd w:id="65"/>
+      <w:bookmarkEnd w:id="66"/>
     </w:p>
     <w:p>
       <w:pPr>
@@ -12747,8 +12806,8 @@
           <w:lang w:val="de-DE"/>
         </w:rPr>
       </w:pPr>
-      <w:bookmarkStart w:id="66" w:name="_Toc390670043"/>
-      <w:bookmarkStart w:id="67" w:name="_Toc390670190"/>
+      <w:bookmarkStart w:id="67" w:name="_Toc390670043"/>
+      <w:bookmarkStart w:id="68" w:name="_Toc390670190"/>
       <w:r>
         <w:rPr>
           <w:lang w:val="de-DE"/>
@@ -12782,8 +12841,8 @@
         </w:rPr>
         <w:t xml:space="preserve"> GL_TRIANGLE_FAN</w:t>
       </w:r>
-      <w:bookmarkEnd w:id="66"/>
       <w:bookmarkEnd w:id="67"/>
+      <w:bookmarkEnd w:id="68"/>
     </w:p>
     <w:p>
       <w:pPr>
@@ -12801,18 +12860,18 @@
       </w:r>
     </w:p>
     <w:p>
-      <w:bookmarkStart w:id="68" w:name="_Toc390699455"/>
+      <w:bookmarkStart w:id="69" w:name="_Toc390699455"/>
     </w:p>
     <w:p>
       <w:pPr>
         <w:pStyle w:val="Heading2"/>
       </w:pPr>
-      <w:bookmarkStart w:id="69" w:name="_Toc390700971"/>
+      <w:bookmarkStart w:id="70" w:name="_Toc390700971"/>
       <w:r>
         <w:t>Vertex Translation</w:t>
       </w:r>
-      <w:bookmarkEnd w:id="68"/>
       <w:bookmarkEnd w:id="69"/>
+      <w:bookmarkEnd w:id="70"/>
       <w:r>
         <w:t xml:space="preserve"> </w:t>
       </w:r>
@@ -13033,8 +13092,8 @@
       </w:r>
     </w:p>
     <w:p>
-      <w:bookmarkStart w:id="70" w:name="_Toc390699456"/>
-      <w:bookmarkStart w:id="71" w:name="_Toc390700972"/>
+      <w:bookmarkStart w:id="71" w:name="_Toc390699456"/>
+      <w:bookmarkStart w:id="72" w:name="_Toc390700972"/>
     </w:p>
     <w:p>
       <w:pPr>
@@ -13043,8 +13102,8 @@
       <w:r>
         <w:t>Verschiebung(Translation)</w:t>
       </w:r>
-      <w:bookmarkEnd w:id="70"/>
       <w:bookmarkEnd w:id="71"/>
+      <w:bookmarkEnd w:id="72"/>
     </w:p>
     <w:p>
       <w:pPr>
@@ -13145,7 +13204,7 @@
           <w:color w:val="31B6FD" w:themeColor="accent1"/>
         </w:rPr>
       </w:pPr>
-      <w:bookmarkStart w:id="72" w:name="_Toc390699457"/>
+      <w:bookmarkStart w:id="73" w:name="_Toc390699457"/>
       <w:r>
         <w:br w:type="page"/>
       </w:r>
@@ -13154,12 +13213,13 @@
       <w:pPr>
         <w:pStyle w:val="Heading3"/>
       </w:pPr>
-      <w:bookmarkStart w:id="73" w:name="_Toc390700973"/>
-      <w:r>
+      <w:bookmarkStart w:id="74" w:name="_Toc390700973"/>
+      <w:r>
+        <w:lastRenderedPageBreak/>
         <w:t>Drehung (Rotation)</w:t>
       </w:r>
-      <w:bookmarkEnd w:id="72"/>
       <w:bookmarkEnd w:id="73"/>
+      <w:bookmarkEnd w:id="74"/>
     </w:p>
     <w:p>
       <w:pPr>
@@ -13629,13 +13689,13 @@
       <w:pPr>
         <w:pStyle w:val="Heading3"/>
       </w:pPr>
-      <w:bookmarkStart w:id="74" w:name="_Toc390699458"/>
-      <w:bookmarkStart w:id="75" w:name="_Toc390700974"/>
+      <w:bookmarkStart w:id="75" w:name="_Toc390699458"/>
+      <w:bookmarkStart w:id="76" w:name="_Toc390700974"/>
       <w:r>
         <w:t>Rechnung</w:t>
       </w:r>
-      <w:bookmarkEnd w:id="74"/>
       <w:bookmarkEnd w:id="75"/>
+      <w:bookmarkEnd w:id="76"/>
     </w:p>
     <w:p>
       <w:pPr>
@@ -13727,8 +13787,6 @@
           <w:szCs w:val="24"/>
         </w:rPr>
       </w:pPr>
-      <w:bookmarkStart w:id="76" w:name="_GoBack"/>
-      <w:bookmarkEnd w:id="76"/>
     </w:p>
     <w:p>
       <w:pPr>
@@ -13737,6 +13795,7 @@
       <w:bookmarkStart w:id="77" w:name="_Toc390699459"/>
       <w:bookmarkStart w:id="78" w:name="_Toc390700975"/>
       <w:r>
+        <w:lastRenderedPageBreak/>
         <w:t>Datenexport</w:t>
       </w:r>
       <w:bookmarkEnd w:id="77"/>
@@ -14320,6 +14379,7 @@
         <w:rPr>
           <w:rFonts w:ascii="Candara" w:hAnsi="Candara"/>
         </w:rPr>
+        <w:lastRenderedPageBreak/>
         <w:t>Die DTD (</w:t>
       </w:r>
       <w:r>
@@ -15862,6 +15922,7 @@
       <w:bookmarkStart w:id="85" w:name="_Toc390699463"/>
       <w:bookmarkStart w:id="86" w:name="_Toc390700979"/>
       <w:r>
+        <w:lastRenderedPageBreak/>
         <w:t>Testfälle</w:t>
       </w:r>
       <w:bookmarkEnd w:id="85"/>
@@ -16124,6 +16185,7 @@
           <w:rFonts w:ascii="Candara" w:eastAsia="Times New Roman" w:hAnsi="Candara" w:cs="Arial"/>
           <w:lang w:eastAsia="de-DE"/>
         </w:rPr>
+        <w:lastRenderedPageBreak/>
         <w:t>Um auf den Namen der Stadt zuzugreifen in dem sich ein Gebäude befindet, ist zum Beispiel folgende Verkettung von Methodenaufrufen notwendig, um den XML-Baum bis an die gewünschte Stelle hinab zu gehen:</w:t>
       </w:r>
     </w:p>
@@ -16193,6 +16255,7 @@
       <w:bookmarkStart w:id="97" w:name="_Toc390699469"/>
       <w:bookmarkStart w:id="98" w:name="_Toc390700985"/>
       <w:r>
+        <w:lastRenderedPageBreak/>
         <w:t>Quellen</w:t>
       </w:r>
       <w:bookmarkEnd w:id="97"/>
@@ -16729,6 +16792,7 @@
         <w:rPr>
           <w:color w:val="auto"/>
         </w:rPr>
+        <w:lastRenderedPageBreak/>
         <w:t>Bildquellen:</w:t>
       </w:r>
       <w:bookmarkEnd w:id="101"/>
@@ -20943,7 +21007,7 @@
 </file>
 
 <file path=customXml/itemProps2.xml><?xml version="1.0" encoding="utf-8"?>
-<ds:datastoreItem xmlns:ds="http://schemas.openxmlformats.org/officeDocument/2006/customXml" ds:itemID="{194CA27A-21CF-4B35-8284-A194E4AFDAB3}">
+<ds:datastoreItem xmlns:ds="http://schemas.openxmlformats.org/officeDocument/2006/customXml" ds:itemID="{F03F7EE2-966F-4513-AB5E-29BD2A99EE2A}">
   <ds:schemaRefs>
     <ds:schemaRef ds:uri="http://schemas.openxmlformats.org/officeDocument/2006/bibliography"/>
   </ds:schemaRefs>

--- a/doku/fertige Doku/vCity-Dokumentation.docx
+++ b/doku/fertige Doku/vCity-Dokumentation.docx
@@ -9893,6 +9893,7 @@
         <w:spacing w:after="0" w:line="240" w:lineRule="auto"/>
         <w:rPr>
           <w:rFonts w:ascii="Candara" w:hAnsi="Candara"/>
+          <w:lang w:val="en-US"/>
         </w:rPr>
       </w:pPr>
     </w:p>
@@ -9904,6 +9905,7 @@
         <w:spacing w:after="0" w:line="240" w:lineRule="auto"/>
         <w:rPr>
           <w:rFonts w:ascii="Candara" w:hAnsi="Candara"/>
+          <w:lang w:val="en-US"/>
         </w:rPr>
       </w:pPr>
     </w:p>
@@ -9915,6 +9917,7 @@
         <w:spacing w:after="0" w:line="240" w:lineRule="auto"/>
         <w:rPr>
           <w:rFonts w:ascii="Candara" w:hAnsi="Candara"/>
+          <w:lang w:val="en-US"/>
         </w:rPr>
       </w:pPr>
     </w:p>
@@ -9926,6 +9929,7 @@
         <w:spacing w:after="0" w:line="240" w:lineRule="auto"/>
         <w:rPr>
           <w:rFonts w:ascii="Candara" w:hAnsi="Candara"/>
+          <w:lang w:val="en-US"/>
         </w:rPr>
       </w:pPr>
     </w:p>
@@ -9937,6 +9941,7 @@
         <w:spacing w:after="0" w:line="240" w:lineRule="auto"/>
         <w:rPr>
           <w:rFonts w:ascii="Candara" w:hAnsi="Candara"/>
+          <w:lang w:val="en-US"/>
         </w:rPr>
       </w:pPr>
     </w:p>
@@ -9948,6 +9953,7 @@
         <w:spacing w:after="0" w:line="240" w:lineRule="auto"/>
         <w:rPr>
           <w:rFonts w:ascii="Candara" w:hAnsi="Candara"/>
+          <w:lang w:val="en-US"/>
         </w:rPr>
       </w:pPr>
     </w:p>
@@ -9961,8 +9967,6 @@
           <w:rFonts w:ascii="Candara" w:hAnsi="Candara"/>
         </w:rPr>
       </w:pPr>
-      <w:bookmarkStart w:id="50" w:name="_GoBack"/>
-      <w:bookmarkEnd w:id="50"/>
       <w:r>
         <w:rPr>
           <w:rFonts w:ascii="Candara" w:hAnsi="Candara"/>
@@ -10270,13 +10274,13 @@
       <w:pPr>
         <w:pStyle w:val="Heading1"/>
       </w:pPr>
-      <w:bookmarkStart w:id="51" w:name="_Toc390699448"/>
-      <w:bookmarkStart w:id="52" w:name="_Toc390700964"/>
+      <w:bookmarkStart w:id="50" w:name="_Toc390699448"/>
+      <w:bookmarkStart w:id="51" w:name="_Toc390700964"/>
       <w:r>
         <w:t>Interfaces</w:t>
       </w:r>
+      <w:bookmarkEnd w:id="50"/>
       <w:bookmarkEnd w:id="51"/>
-      <w:bookmarkEnd w:id="52"/>
     </w:p>
     <w:p>
       <w:pPr>
@@ -10466,54 +10470,54 @@
       <w:pPr>
         <w:pStyle w:val="Heading1"/>
       </w:pPr>
-      <w:bookmarkStart w:id="53" w:name="_Toc390699449"/>
-      <w:bookmarkStart w:id="54" w:name="_Toc390700965"/>
+      <w:bookmarkStart w:id="52" w:name="_Toc390699449"/>
+      <w:bookmarkStart w:id="53" w:name="_Toc390700965"/>
       <w:r>
         <w:lastRenderedPageBreak/>
         <w:t>Import Funktionen</w:t>
       </w:r>
+      <w:bookmarkEnd w:id="52"/>
       <w:bookmarkEnd w:id="53"/>
+    </w:p>
+    <w:p>
+      <w:pPr>
+        <w:pStyle w:val="Heading2"/>
+      </w:pPr>
+      <w:bookmarkStart w:id="54" w:name="_Toc390699450"/>
+      <w:bookmarkStart w:id="55" w:name="_Toc390700966"/>
+      <w:r>
+        <w:t>Allgemeines zum CityGML Import</w:t>
+      </w:r>
       <w:bookmarkEnd w:id="54"/>
-    </w:p>
-    <w:p>
-      <w:pPr>
-        <w:pStyle w:val="Heading2"/>
-      </w:pPr>
-      <w:bookmarkStart w:id="55" w:name="_Toc390699450"/>
-      <w:bookmarkStart w:id="56" w:name="_Toc390700966"/>
-      <w:r>
-        <w:t>Allgemeines zum CityGML Import</w:t>
-      </w:r>
       <w:bookmarkEnd w:id="55"/>
+      <w:r>
+        <w:t xml:space="preserve"> </w:t>
+      </w:r>
+    </w:p>
+    <w:p>
+      <w:pPr>
+        <w:rPr>
+          <w:rFonts w:ascii="Candara" w:hAnsi="Candara"/>
+        </w:rPr>
+      </w:pPr>
+      <w:r>
+        <w:rPr>
+          <w:rFonts w:ascii="Candara" w:hAnsi="Candara"/>
+        </w:rPr>
+        <w:t>In der Parser.java Klasse werden die Daten nach den gegebenen Anforderungen geparst und modifiziert. Dazu zählen das Einlesen einer GML-Datei, die Koordinatentransformation und das Aufbauen und füllen des Datenmodells.</w:t>
+      </w:r>
+    </w:p>
+    <w:p>
+      <w:pPr>
+        <w:pStyle w:val="Heading3"/>
+      </w:pPr>
+      <w:bookmarkStart w:id="56" w:name="_Toc390699451"/>
+      <w:bookmarkStart w:id="57" w:name="_Toc390700967"/>
+      <w:r>
+        <w:t>Vorgehen:</w:t>
+      </w:r>
       <w:bookmarkEnd w:id="56"/>
-      <w:r>
-        <w:t xml:space="preserve"> </w:t>
-      </w:r>
-    </w:p>
-    <w:p>
-      <w:pPr>
-        <w:rPr>
-          <w:rFonts w:ascii="Candara" w:hAnsi="Candara"/>
-        </w:rPr>
-      </w:pPr>
-      <w:r>
-        <w:rPr>
-          <w:rFonts w:ascii="Candara" w:hAnsi="Candara"/>
-        </w:rPr>
-        <w:t>In der Parser.java Klasse werden die Daten nach den gegebenen Anforderungen geparst und modifiziert. Dazu zählen das Einlesen einer GML-Datei, die Koordinatentransformation und das Aufbauen und füllen des Datenmodells.</w:t>
-      </w:r>
-    </w:p>
-    <w:p>
-      <w:pPr>
-        <w:pStyle w:val="Heading3"/>
-      </w:pPr>
-      <w:bookmarkStart w:id="57" w:name="_Toc390699451"/>
-      <w:bookmarkStart w:id="58" w:name="_Toc390700967"/>
-      <w:r>
-        <w:t>Vorgehen:</w:t>
-      </w:r>
       <w:bookmarkEnd w:id="57"/>
-      <w:bookmarkEnd w:id="58"/>
     </w:p>
     <w:p>
       <w:pPr>
@@ -10645,13 +10649,13 @@
       <w:pPr>
         <w:pStyle w:val="Heading3"/>
       </w:pPr>
-      <w:bookmarkStart w:id="59" w:name="_Toc390699452"/>
-      <w:bookmarkStart w:id="60" w:name="_Toc390700968"/>
+      <w:bookmarkStart w:id="58" w:name="_Toc390699452"/>
+      <w:bookmarkStart w:id="59" w:name="_Toc390700968"/>
       <w:r>
         <w:t>CityGML einlesen</w:t>
       </w:r>
+      <w:bookmarkEnd w:id="58"/>
       <w:bookmarkEnd w:id="59"/>
-      <w:bookmarkEnd w:id="60"/>
     </w:p>
     <w:p>
       <w:pPr>
@@ -11035,13 +11039,13 @@
       <w:pPr>
         <w:pStyle w:val="Heading2"/>
       </w:pPr>
-      <w:bookmarkStart w:id="61" w:name="_Toc390699453"/>
-      <w:bookmarkStart w:id="62" w:name="_Toc390700969"/>
+      <w:bookmarkStart w:id="60" w:name="_Toc390699453"/>
+      <w:bookmarkStart w:id="61" w:name="_Toc390700969"/>
       <w:r>
         <w:t>Polygon Triangulation</w:t>
       </w:r>
+      <w:bookmarkEnd w:id="60"/>
       <w:bookmarkEnd w:id="61"/>
-      <w:bookmarkEnd w:id="62"/>
       <w:r>
         <w:t xml:space="preserve"> </w:t>
       </w:r>
@@ -11383,13 +11387,13 @@
       <w:pPr>
         <w:pStyle w:val="Heading3"/>
       </w:pPr>
-      <w:bookmarkStart w:id="63" w:name="_Toc390699454"/>
-      <w:bookmarkStart w:id="64" w:name="_Toc390700970"/>
+      <w:bookmarkStart w:id="62" w:name="_Toc390699454"/>
+      <w:bookmarkStart w:id="63" w:name="_Toc390700970"/>
       <w:r>
         <w:t>Vorgehen</w:t>
       </w:r>
+      <w:bookmarkEnd w:id="62"/>
       <w:bookmarkEnd w:id="63"/>
-      <w:bookmarkEnd w:id="64"/>
     </w:p>
     <w:p>
       <w:pPr>
@@ -12519,8 +12523,8 @@
           <w:lang w:val="de-DE"/>
         </w:rPr>
       </w:pPr>
-      <w:bookmarkStart w:id="65" w:name="_Toc390670041"/>
-      <w:bookmarkStart w:id="66" w:name="_Toc390670188"/>
+      <w:bookmarkStart w:id="64" w:name="_Toc390670041"/>
+      <w:bookmarkStart w:id="65" w:name="_Toc390670188"/>
       <w:r>
         <w:rPr>
           <w:lang w:val="de-DE"/>
@@ -12554,8 +12558,8 @@
         </w:rPr>
         <w:t xml:space="preserve"> GL_TRIANGE</w:t>
       </w:r>
+      <w:bookmarkEnd w:id="64"/>
       <w:bookmarkEnd w:id="65"/>
-      <w:bookmarkEnd w:id="66"/>
     </w:p>
     <w:p>
       <w:pPr>
@@ -12806,8 +12810,8 @@
           <w:lang w:val="de-DE"/>
         </w:rPr>
       </w:pPr>
-      <w:bookmarkStart w:id="67" w:name="_Toc390670043"/>
-      <w:bookmarkStart w:id="68" w:name="_Toc390670190"/>
+      <w:bookmarkStart w:id="66" w:name="_Toc390670043"/>
+      <w:bookmarkStart w:id="67" w:name="_Toc390670190"/>
       <w:r>
         <w:rPr>
           <w:lang w:val="de-DE"/>
@@ -12841,8 +12845,8 @@
         </w:rPr>
         <w:t xml:space="preserve"> GL_TRIANGLE_FAN</w:t>
       </w:r>
+      <w:bookmarkEnd w:id="66"/>
       <w:bookmarkEnd w:id="67"/>
-      <w:bookmarkEnd w:id="68"/>
     </w:p>
     <w:p>
       <w:pPr>
@@ -12856,37 +12860,79 @@
           <w:color w:val="000000"/>
           <w:szCs w:val="20"/>
         </w:rPr>
-        <w:t>Der Triangle Fan ist ähnlich zu dem Triangle Strip außer, dass der Anfangspunkt bei alles Dreiecken gleich ist.</w:t>
-      </w:r>
-    </w:p>
-    <w:p>
-      <w:bookmarkStart w:id="69" w:name="_Toc390699455"/>
+        <w:t>Der Triangle Fan ist ähnlich zu dem Triangle Strip außer,</w:t>
+      </w:r>
+      <w:r>
+        <w:rPr>
+          <w:rFonts w:ascii="Candara" w:hAnsi="Candara" w:cs="Consolas"/>
+          <w:color w:val="000000"/>
+          <w:szCs w:val="20"/>
+        </w:rPr>
+        <w:t xml:space="preserve"> dass der Anfangspunkt bei allen</w:t>
+      </w:r>
+      <w:r>
+        <w:rPr>
+          <w:rFonts w:ascii="Candara" w:hAnsi="Candara" w:cs="Consolas"/>
+          <w:color w:val="000000"/>
+          <w:szCs w:val="20"/>
+        </w:rPr>
+        <w:t xml:space="preserve"> Dreiecken gleich ist.</w:t>
+      </w:r>
+    </w:p>
+    <w:p>
+      <w:bookmarkStart w:id="68" w:name="_Toc390699455"/>
     </w:p>
     <w:p>
       <w:pPr>
         <w:pStyle w:val="Heading2"/>
       </w:pPr>
-      <w:bookmarkStart w:id="70" w:name="_Toc390700971"/>
+      <w:bookmarkStart w:id="69" w:name="_Toc390700971"/>
       <w:r>
         <w:t>Vertex Translation</w:t>
       </w:r>
+      <w:bookmarkEnd w:id="68"/>
       <w:bookmarkEnd w:id="69"/>
+      <w:r>
+        <w:t xml:space="preserve"> </w:t>
+      </w:r>
+    </w:p>
+    <w:p>
+      <w:pPr>
+        <w:rPr>
+          <w:rFonts w:ascii="Candara" w:hAnsi="Candara"/>
+        </w:rPr>
+      </w:pPr>
+      <w:r>
+        <w:rPr>
+          <w:rFonts w:ascii="Candara" w:hAnsi="Candara"/>
+        </w:rPr>
+        <w:t>Damit die Daten beim Renderer passend ankommen</w:t>
+      </w:r>
+      <w:r>
+        <w:rPr>
+          <w:rFonts w:ascii="Candara" w:hAnsi="Candara"/>
+        </w:rPr>
+        <w:t>,</w:t>
+      </w:r>
+      <w:r>
+        <w:rPr>
+          <w:rFonts w:ascii="Candara" w:hAnsi="Candara"/>
+        </w:rPr>
+        <w:t xml:space="preserve"> mü</w:t>
+      </w:r>
+      <w:r>
+        <w:rPr>
+          <w:rFonts w:ascii="Candara" w:hAnsi="Candara"/>
+        </w:rPr>
+        <w:t>ssen sie etwas verändert werden. D</w:t>
+      </w:r>
+      <w:bookmarkStart w:id="70" w:name="_GoBack"/>
       <w:bookmarkEnd w:id="70"/>
       <w:r>
-        <w:t xml:space="preserve"> </w:t>
-      </w:r>
-    </w:p>
-    <w:p>
-      <w:pPr>
-        <w:rPr>
-          <w:rFonts w:ascii="Candara" w:hAnsi="Candara"/>
-        </w:rPr>
-      </w:pPr>
-      <w:r>
-        <w:rPr>
-          <w:rFonts w:ascii="Candara" w:hAnsi="Candara"/>
-        </w:rPr>
-        <w:t>Damit die Daten beim Renderer passend ankommen müssen sie etwas verändert werden, dazu müssen die Koordinaten einmal zum Koordinatenursprung verschoben und gedreht werden. Diese beiden Veränderungen geschehen mit der Methode:</w:t>
+        <w:rPr>
+          <w:rFonts w:ascii="Candara" w:hAnsi="Candara"/>
+        </w:rPr>
+        <w:t>azu müssen die Koordinaten einmal zum Koordinatenursprung verschoben und gedreht werden. Diese beiden Veränderungen geschehen mit der Methode:</w:t>
       </w:r>
     </w:p>
     <w:p>
@@ -21007,7 +21053,7 @@
 </file>
 
 <file path=customXml/itemProps2.xml><?xml version="1.0" encoding="utf-8"?>
-<ds:datastoreItem xmlns:ds="http://schemas.openxmlformats.org/officeDocument/2006/customXml" ds:itemID="{F03F7EE2-966F-4513-AB5E-29BD2A99EE2A}">
+<ds:datastoreItem xmlns:ds="http://schemas.openxmlformats.org/officeDocument/2006/customXml" ds:itemID="{81380504-E90F-46AE-90B4-B1687FF02ADE}">
   <ds:schemaRefs>
     <ds:schemaRef ds:uri="http://schemas.openxmlformats.org/officeDocument/2006/bibliography"/>
   </ds:schemaRefs>
